--- a/Test_BP/Fol_2k_files_500(2)/es-ES/file 500_2 - Copy (78).docx
+++ b/Test_BP/Fol_2k_files_500(2)/es-ES/file 500_2 - Copy (78).docx
@@ -1,7 +1,7 @@
 
 <file path=word/document.xml><?xml version="1.0" encoding="utf-8"?>
 <w:document xmlns:wpc="http://schemas.microsoft.com/office/word/2010/wordprocessingCanvas" xmlns:cx="http://schemas.microsoft.com/office/drawing/2014/chartex" xmlns:cx1="http://schemas.microsoft.com/office/drawing/2015/9/8/chartex" xmlns:cx2="http://schemas.microsoft.com/office/drawing/2015/10/21/chartex" xmlns:cx3="http://schemas.microsoft.com/office/drawing/2016/5/9/chartex" xmlns:cx4="http://schemas.microsoft.com/office/drawing/2016/5/10/chartex" xmlns:cx5="http://schemas.microsoft.com/office/drawing/2016/5/11/chartex" xmlns:mc="http://schemas.openxmlformats.org/markup-compatibility/2006" xmlns:o="urn:schemas-microsoft-com:office:office" xmlns:r="http://schemas.openxmlformats.org/officeDocument/2006/relationships" xmlns:m="http://schemas.openxmlformats.org/officeDocument/2006/math" xmlns:v="urn:schemas-microsoft-com:vml" xmlns:wp14="http://schemas.microsoft.com/office/word/2010/wordprocessingDrawing" xmlns:wp="http://schemas.openxmlformats.org/drawingml/2006/wordprocessingDrawing" xmlns:w10="urn:schemas-microsoft-com:office:word" xmlns:w="http://schemas.openxmlformats.org/wordprocessingml/2006/main" xmlns:w14="http://schemas.microsoft.com/office/word/2010/wordml" xmlns:w15="http://schemas.microsoft.com/office/word/2012/wordml" xmlns:wne="http://schemas.microsoft.com/office/word/2006/wordml" xmlns:wpg="http://schemas.microsoft.com/office/word/2010/wordprocessingGroup" xmlns:wpi="http://schemas.microsoft.com/office/word/2010/wordprocessingInk" xmlns:wps="http://schemas.microsoft.com/office/word/2010/wordprocessingShape" mc:Ignorable="w14 w15 wp14">
-  <!-- Generated by Aspose.Words for Java 20.12.0 -->
+  <!-- Generated by Aspose.Words for Java 21.10.0 -->
   <w:body>
     <w:p>
       <w:pPr>
@@ -35,44 +35,44 @@
           <w:highlight w:val="none"/>
           <w:u w:val="none" w:color="auto"/>
           <w:effect w:val="none"/>
-          <w:bdr w:val="nil"/>
-          <w:shd w:val="clear" w:color="auto" w:fill="auto"/>
-          <w:vertAlign w:val="baseline"/>
-          <w:rtl w:val="0"/>
-          <w:cs w:val="0"/>
-          <w:lang w:val="es-ES" w:eastAsia="zh-TW" w:bidi="ar-SA"/>
-        </w:rPr>
-        <w:t>t ëèxcëèpt tòô sòô tëèmpëèr múûtúûàæl tàæstëès mòôthëèr.</w:t>
-      </w:r>
-      <w:r>
-        <w:rPr>
-          <w:rStyle w:val="DefaultParagraphFont"/>
-          <w:rFonts w:ascii="Calibri" w:eastAsia="Calibri" w:hAnsi="Calibri" w:cs="Calibri"/>
-          <w:b w:val="0"/>
-          <w:bCs w:val="0"/>
-          <w:i w:val="0"/>
-          <w:iCs w:val="0"/>
-          <w:caps w:val="0"/>
-          <w:smallCaps w:val="0"/>
-          <w:strike w:val="0"/>
-          <w:dstrike w:val="0"/>
-          <w:outline w:val="0"/>
-          <w:shadow w:val="0"/>
-          <w:emboss w:val="0"/>
-          <w:imprint w:val="0"/>
-          <w:noProof w:val="0"/>
-          <w:vanish w:val="0"/>
-          <w:color w:val="auto"/>
-          <w:spacing w:val="0"/>
-          <w:w w:val="100"/>
-          <w:kern w:val="0"/>
-          <w:position w:val="0"/>
-          <w:sz w:val="22"/>
-          <w:szCs w:val="22"/>
-          <w:highlight w:val="none"/>
-          <w:u w:val="none" w:color="auto"/>
-          <w:effect w:val="none"/>
-          <w:bdr w:val="nil"/>
+          <w:bdr w:val="none" w:sz="0" w:space="0" w:color="auto"/>
+          <w:shd w:val="clear" w:color="auto" w:fill="auto"/>
+          <w:vertAlign w:val="baseline"/>
+          <w:rtl w:val="0"/>
+          <w:cs w:val="0"/>
+          <w:lang w:val="es-ES" w:eastAsia="zh-TW" w:bidi="ar-SA"/>
+        </w:rPr>
+        <w:t>t èêxcèêpt tõó sõó tèêmpèêr müútüúææl tææstèês mõóthèêr.</w:t>
+      </w:r>
+      <w:r>
+        <w:rPr>
+          <w:rStyle w:val="DefaultParagraphFont"/>
+          <w:rFonts w:ascii="Calibri" w:eastAsia="Calibri" w:hAnsi="Calibri" w:cs="Calibri"/>
+          <w:b w:val="0"/>
+          <w:bCs w:val="0"/>
+          <w:i w:val="0"/>
+          <w:iCs w:val="0"/>
+          <w:caps w:val="0"/>
+          <w:smallCaps w:val="0"/>
+          <w:strike w:val="0"/>
+          <w:dstrike w:val="0"/>
+          <w:outline w:val="0"/>
+          <w:shadow w:val="0"/>
+          <w:emboss w:val="0"/>
+          <w:imprint w:val="0"/>
+          <w:noProof w:val="0"/>
+          <w:vanish w:val="0"/>
+          <w:color w:val="auto"/>
+          <w:spacing w:val="0"/>
+          <w:w w:val="100"/>
+          <w:kern w:val="0"/>
+          <w:position w:val="0"/>
+          <w:sz w:val="22"/>
+          <w:szCs w:val="22"/>
+          <w:highlight w:val="none"/>
+          <w:u w:val="none" w:color="auto"/>
+          <w:effect w:val="none"/>
+          <w:bdr w:val="none" w:sz="0" w:space="0" w:color="auto"/>
           <w:shd w:val="clear" w:color="auto" w:fill="auto"/>
           <w:vertAlign w:val="baseline"/>
           <w:rtl w:val="0"/>
@@ -109,44 +109,44 @@
           <w:highlight w:val="none"/>
           <w:u w:val="none" w:color="auto"/>
           <w:effect w:val="none"/>
-          <w:bdr w:val="nil"/>
-          <w:shd w:val="clear" w:color="auto" w:fill="auto"/>
-          <w:vertAlign w:val="baseline"/>
-          <w:rtl w:val="0"/>
-          <w:cs w:val="0"/>
-          <w:lang w:val="es-ES" w:eastAsia="zh-TW" w:bidi="ar-SA"/>
-        </w:rPr>
-        <w:t>Ïntêèrêèstêèd cýùltîívàãtêèd îíts còóntîínýùîíng nòów yêèt àãrêè.</w:t>
-      </w:r>
-      <w:r>
-        <w:rPr>
-          <w:rStyle w:val="DefaultParagraphFont"/>
-          <w:rFonts w:ascii="Calibri" w:eastAsia="Calibri" w:hAnsi="Calibri" w:cs="Calibri"/>
-          <w:b w:val="0"/>
-          <w:bCs w:val="0"/>
-          <w:i w:val="0"/>
-          <w:iCs w:val="0"/>
-          <w:caps w:val="0"/>
-          <w:smallCaps w:val="0"/>
-          <w:strike w:val="0"/>
-          <w:dstrike w:val="0"/>
-          <w:outline w:val="0"/>
-          <w:shadow w:val="0"/>
-          <w:emboss w:val="0"/>
-          <w:imprint w:val="0"/>
-          <w:noProof w:val="0"/>
-          <w:vanish w:val="0"/>
-          <w:color w:val="auto"/>
-          <w:spacing w:val="0"/>
-          <w:w w:val="100"/>
-          <w:kern w:val="0"/>
-          <w:position w:val="0"/>
-          <w:sz w:val="22"/>
-          <w:szCs w:val="22"/>
-          <w:highlight w:val="none"/>
-          <w:u w:val="none" w:color="auto"/>
-          <w:effect w:val="none"/>
-          <w:bdr w:val="nil"/>
+          <w:bdr w:val="none" w:sz="0" w:space="0" w:color="auto"/>
+          <w:shd w:val="clear" w:color="auto" w:fill="auto"/>
+          <w:vertAlign w:val="baseline"/>
+          <w:rtl w:val="0"/>
+          <w:cs w:val="0"/>
+          <w:lang w:val="es-ES" w:eastAsia="zh-TW" w:bidi="ar-SA"/>
+        </w:rPr>
+        <w:t>Ìntèêrèêstèêd cûûltïîvâätèêd ïîts cöòntïînûûïîng nöòw yèêt âärèê.</w:t>
+      </w:r>
+      <w:r>
+        <w:rPr>
+          <w:rStyle w:val="DefaultParagraphFont"/>
+          <w:rFonts w:ascii="Calibri" w:eastAsia="Calibri" w:hAnsi="Calibri" w:cs="Calibri"/>
+          <w:b w:val="0"/>
+          <w:bCs w:val="0"/>
+          <w:i w:val="0"/>
+          <w:iCs w:val="0"/>
+          <w:caps w:val="0"/>
+          <w:smallCaps w:val="0"/>
+          <w:strike w:val="0"/>
+          <w:dstrike w:val="0"/>
+          <w:outline w:val="0"/>
+          <w:shadow w:val="0"/>
+          <w:emboss w:val="0"/>
+          <w:imprint w:val="0"/>
+          <w:noProof w:val="0"/>
+          <w:vanish w:val="0"/>
+          <w:color w:val="auto"/>
+          <w:spacing w:val="0"/>
+          <w:w w:val="100"/>
+          <w:kern w:val="0"/>
+          <w:position w:val="0"/>
+          <w:sz w:val="22"/>
+          <w:szCs w:val="22"/>
+          <w:highlight w:val="none"/>
+          <w:u w:val="none" w:color="auto"/>
+          <w:effect w:val="none"/>
+          <w:bdr w:val="none" w:sz="0" w:space="0" w:color="auto"/>
           <w:shd w:val="clear" w:color="auto" w:fill="auto"/>
           <w:vertAlign w:val="baseline"/>
           <w:rtl w:val="0"/>
@@ -183,44 +183,44 @@
           <w:highlight w:val="none"/>
           <w:u w:val="none" w:color="auto"/>
           <w:effect w:val="none"/>
-          <w:bdr w:val="nil"/>
-          <w:shd w:val="clear" w:color="auto" w:fill="auto"/>
-          <w:vertAlign w:val="baseline"/>
-          <w:rtl w:val="0"/>
-          <w:cs w:val="0"/>
-          <w:lang w:val="es-ES" w:eastAsia="zh-TW" w:bidi="ar-SA"/>
-        </w:rPr>
-        <w:t>Òûýt îìntéérééstééd åæccééptåæncéé õöûýr påærtîìåælîìty åæffrõöntîìng ûýnplééåæsåænt why åædd.</w:t>
-      </w:r>
-      <w:r>
-        <w:rPr>
-          <w:rStyle w:val="DefaultParagraphFont"/>
-          <w:rFonts w:ascii="Calibri" w:eastAsia="Calibri" w:hAnsi="Calibri" w:cs="Calibri"/>
-          <w:b w:val="0"/>
-          <w:bCs w:val="0"/>
-          <w:i w:val="0"/>
-          <w:iCs w:val="0"/>
-          <w:caps w:val="0"/>
-          <w:smallCaps w:val="0"/>
-          <w:strike w:val="0"/>
-          <w:dstrike w:val="0"/>
-          <w:outline w:val="0"/>
-          <w:shadow w:val="0"/>
-          <w:emboss w:val="0"/>
-          <w:imprint w:val="0"/>
-          <w:noProof w:val="0"/>
-          <w:vanish w:val="0"/>
-          <w:color w:val="auto"/>
-          <w:spacing w:val="0"/>
-          <w:w w:val="100"/>
-          <w:kern w:val="0"/>
-          <w:position w:val="0"/>
-          <w:sz w:val="22"/>
-          <w:szCs w:val="22"/>
-          <w:highlight w:val="none"/>
-          <w:u w:val="none" w:color="auto"/>
-          <w:effect w:val="none"/>
-          <w:bdr w:val="nil"/>
+          <w:bdr w:val="none" w:sz="0" w:space="0" w:color="auto"/>
+          <w:shd w:val="clear" w:color="auto" w:fill="auto"/>
+          <w:vertAlign w:val="baseline"/>
+          <w:rtl w:val="0"/>
+          <w:cs w:val="0"/>
+          <w:lang w:val="es-ES" w:eastAsia="zh-TW" w:bidi="ar-SA"/>
+        </w:rPr>
+        <w:t>Öüút ííntèêrèêstèêd äåccèêptäåncèê óôüúr päårtííäålííty äåffróôntííng üúnplèêäåsäånt why äådd.</w:t>
+      </w:r>
+      <w:r>
+        <w:rPr>
+          <w:rStyle w:val="DefaultParagraphFont"/>
+          <w:rFonts w:ascii="Calibri" w:eastAsia="Calibri" w:hAnsi="Calibri" w:cs="Calibri"/>
+          <w:b w:val="0"/>
+          <w:bCs w:val="0"/>
+          <w:i w:val="0"/>
+          <w:iCs w:val="0"/>
+          <w:caps w:val="0"/>
+          <w:smallCaps w:val="0"/>
+          <w:strike w:val="0"/>
+          <w:dstrike w:val="0"/>
+          <w:outline w:val="0"/>
+          <w:shadow w:val="0"/>
+          <w:emboss w:val="0"/>
+          <w:imprint w:val="0"/>
+          <w:noProof w:val="0"/>
+          <w:vanish w:val="0"/>
+          <w:color w:val="auto"/>
+          <w:spacing w:val="0"/>
+          <w:w w:val="100"/>
+          <w:kern w:val="0"/>
+          <w:position w:val="0"/>
+          <w:sz w:val="22"/>
+          <w:szCs w:val="22"/>
+          <w:highlight w:val="none"/>
+          <w:u w:val="none" w:color="auto"/>
+          <w:effect w:val="none"/>
+          <w:bdr w:val="none" w:sz="0" w:space="0" w:color="auto"/>
           <w:shd w:val="clear" w:color="auto" w:fill="auto"/>
           <w:vertAlign w:val="baseline"/>
           <w:rtl w:val="0"/>
@@ -257,44 +257,44 @@
           <w:highlight w:val="none"/>
           <w:u w:val="none" w:color="auto"/>
           <w:effect w:val="none"/>
-          <w:bdr w:val="nil"/>
-          <w:shd w:val="clear" w:color="auto" w:fill="auto"/>
-          <w:vertAlign w:val="baseline"/>
-          <w:rtl w:val="0"/>
-          <w:cs w:val="0"/>
-          <w:lang w:val="es-ES" w:eastAsia="zh-TW" w:bidi="ar-SA"/>
-        </w:rPr>
-        <w:t>Ëstéëéëm gåârdéën méën yéët shy cöòùúrséë.</w:t>
-      </w:r>
-      <w:r>
-        <w:rPr>
-          <w:rStyle w:val="DefaultParagraphFont"/>
-          <w:rFonts w:ascii="Calibri" w:eastAsia="Calibri" w:hAnsi="Calibri" w:cs="Calibri"/>
-          <w:b w:val="0"/>
-          <w:bCs w:val="0"/>
-          <w:i w:val="0"/>
-          <w:iCs w:val="0"/>
-          <w:caps w:val="0"/>
-          <w:smallCaps w:val="0"/>
-          <w:strike w:val="0"/>
-          <w:dstrike w:val="0"/>
-          <w:outline w:val="0"/>
-          <w:shadow w:val="0"/>
-          <w:emboss w:val="0"/>
-          <w:imprint w:val="0"/>
-          <w:noProof w:val="0"/>
-          <w:vanish w:val="0"/>
-          <w:color w:val="auto"/>
-          <w:spacing w:val="0"/>
-          <w:w w:val="100"/>
-          <w:kern w:val="0"/>
-          <w:position w:val="0"/>
-          <w:sz w:val="22"/>
-          <w:szCs w:val="22"/>
-          <w:highlight w:val="none"/>
-          <w:u w:val="none" w:color="auto"/>
-          <w:effect w:val="none"/>
-          <w:bdr w:val="nil"/>
+          <w:bdr w:val="none" w:sz="0" w:space="0" w:color="auto"/>
+          <w:shd w:val="clear" w:color="auto" w:fill="auto"/>
+          <w:vertAlign w:val="baseline"/>
+          <w:rtl w:val="0"/>
+          <w:cs w:val="0"/>
+          <w:lang w:val="es-ES" w:eastAsia="zh-TW" w:bidi="ar-SA"/>
+        </w:rPr>
+        <w:t>Êstèêèêm gâãrdèên mèên yèêt shy côóüûrsèê.</w:t>
+      </w:r>
+      <w:r>
+        <w:rPr>
+          <w:rStyle w:val="DefaultParagraphFont"/>
+          <w:rFonts w:ascii="Calibri" w:eastAsia="Calibri" w:hAnsi="Calibri" w:cs="Calibri"/>
+          <w:b w:val="0"/>
+          <w:bCs w:val="0"/>
+          <w:i w:val="0"/>
+          <w:iCs w:val="0"/>
+          <w:caps w:val="0"/>
+          <w:smallCaps w:val="0"/>
+          <w:strike w:val="0"/>
+          <w:dstrike w:val="0"/>
+          <w:outline w:val="0"/>
+          <w:shadow w:val="0"/>
+          <w:emboss w:val="0"/>
+          <w:imprint w:val="0"/>
+          <w:noProof w:val="0"/>
+          <w:vanish w:val="0"/>
+          <w:color w:val="auto"/>
+          <w:spacing w:val="0"/>
+          <w:w w:val="100"/>
+          <w:kern w:val="0"/>
+          <w:position w:val="0"/>
+          <w:sz w:val="22"/>
+          <w:szCs w:val="22"/>
+          <w:highlight w:val="none"/>
+          <w:u w:val="none" w:color="auto"/>
+          <w:effect w:val="none"/>
+          <w:bdr w:val="none" w:sz="0" w:space="0" w:color="auto"/>
           <w:shd w:val="clear" w:color="auto" w:fill="auto"/>
           <w:vertAlign w:val="baseline"/>
           <w:rtl w:val="0"/>
@@ -331,44 +331,44 @@
           <w:highlight w:val="none"/>
           <w:u w:val="none" w:color="auto"/>
           <w:effect w:val="none"/>
-          <w:bdr w:val="nil"/>
-          <w:shd w:val="clear" w:color="auto" w:fill="auto"/>
-          <w:vertAlign w:val="baseline"/>
-          <w:rtl w:val="0"/>
-          <w:cs w:val="0"/>
-          <w:lang w:val="es-ES" w:eastAsia="zh-TW" w:bidi="ar-SA"/>
-        </w:rPr>
-        <w:t>Còònsúûltêèd úûp my tòòlêèrääbly sòòmêètîîmêès pêèrpêètúûääl òòh.</w:t>
-      </w:r>
-      <w:r>
-        <w:rPr>
-          <w:rStyle w:val="DefaultParagraphFont"/>
-          <w:rFonts w:ascii="Calibri" w:eastAsia="Calibri" w:hAnsi="Calibri" w:cs="Calibri"/>
-          <w:b w:val="0"/>
-          <w:bCs w:val="0"/>
-          <w:i w:val="0"/>
-          <w:iCs w:val="0"/>
-          <w:caps w:val="0"/>
-          <w:smallCaps w:val="0"/>
-          <w:strike w:val="0"/>
-          <w:dstrike w:val="0"/>
-          <w:outline w:val="0"/>
-          <w:shadow w:val="0"/>
-          <w:emboss w:val="0"/>
-          <w:imprint w:val="0"/>
-          <w:noProof w:val="0"/>
-          <w:vanish w:val="0"/>
-          <w:color w:val="auto"/>
-          <w:spacing w:val="0"/>
-          <w:w w:val="100"/>
-          <w:kern w:val="0"/>
-          <w:position w:val="0"/>
-          <w:sz w:val="22"/>
-          <w:szCs w:val="22"/>
-          <w:highlight w:val="none"/>
-          <w:u w:val="none" w:color="auto"/>
-          <w:effect w:val="none"/>
-          <w:bdr w:val="nil"/>
+          <w:bdr w:val="none" w:sz="0" w:space="0" w:color="auto"/>
+          <w:shd w:val="clear" w:color="auto" w:fill="auto"/>
+          <w:vertAlign w:val="baseline"/>
+          <w:rtl w:val="0"/>
+          <w:cs w:val="0"/>
+          <w:lang w:val="es-ES" w:eastAsia="zh-TW" w:bidi="ar-SA"/>
+        </w:rPr>
+        <w:t>Cöõnsýýltéêd ýýp my töõléêràãbly söõméêtìîméês péêrpéêtýýàãl öõh.</w:t>
+      </w:r>
+      <w:r>
+        <w:rPr>
+          <w:rStyle w:val="DefaultParagraphFont"/>
+          <w:rFonts w:ascii="Calibri" w:eastAsia="Calibri" w:hAnsi="Calibri" w:cs="Calibri"/>
+          <w:b w:val="0"/>
+          <w:bCs w:val="0"/>
+          <w:i w:val="0"/>
+          <w:iCs w:val="0"/>
+          <w:caps w:val="0"/>
+          <w:smallCaps w:val="0"/>
+          <w:strike w:val="0"/>
+          <w:dstrike w:val="0"/>
+          <w:outline w:val="0"/>
+          <w:shadow w:val="0"/>
+          <w:emboss w:val="0"/>
+          <w:imprint w:val="0"/>
+          <w:noProof w:val="0"/>
+          <w:vanish w:val="0"/>
+          <w:color w:val="auto"/>
+          <w:spacing w:val="0"/>
+          <w:w w:val="100"/>
+          <w:kern w:val="0"/>
+          <w:position w:val="0"/>
+          <w:sz w:val="22"/>
+          <w:szCs w:val="22"/>
+          <w:highlight w:val="none"/>
+          <w:u w:val="none" w:color="auto"/>
+          <w:effect w:val="none"/>
+          <w:bdr w:val="none" w:sz="0" w:space="0" w:color="auto"/>
           <w:shd w:val="clear" w:color="auto" w:fill="auto"/>
           <w:vertAlign w:val="baseline"/>
           <w:rtl w:val="0"/>
@@ -405,44 +405,44 @@
           <w:highlight w:val="none"/>
           <w:u w:val="none" w:color="auto"/>
           <w:effect w:val="none"/>
-          <w:bdr w:val="nil"/>
-          <w:shd w:val="clear" w:color="auto" w:fill="auto"/>
-          <w:vertAlign w:val="baseline"/>
-          <w:rtl w:val="0"/>
-          <w:cs w:val="0"/>
-          <w:lang w:val="es-ES" w:eastAsia="zh-TW" w:bidi="ar-SA"/>
-        </w:rPr>
-        <w:t>Ëxprèëssïíóõn ãàccèëptãàncèë ïímprùýdèëncèë pãàrtïícùýlãàr hãàd èëãàt ùýnsãàtïíãàblèë.</w:t>
-      </w:r>
-      <w:r>
-        <w:rPr>
-          <w:rStyle w:val="DefaultParagraphFont"/>
-          <w:rFonts w:ascii="Calibri" w:eastAsia="Calibri" w:hAnsi="Calibri" w:cs="Calibri"/>
-          <w:b w:val="0"/>
-          <w:bCs w:val="0"/>
-          <w:i w:val="0"/>
-          <w:iCs w:val="0"/>
-          <w:caps w:val="0"/>
-          <w:smallCaps w:val="0"/>
-          <w:strike w:val="0"/>
-          <w:dstrike w:val="0"/>
-          <w:outline w:val="0"/>
-          <w:shadow w:val="0"/>
-          <w:emboss w:val="0"/>
-          <w:imprint w:val="0"/>
-          <w:noProof w:val="0"/>
-          <w:vanish w:val="0"/>
-          <w:color w:val="auto"/>
-          <w:spacing w:val="0"/>
-          <w:w w:val="100"/>
-          <w:kern w:val="0"/>
-          <w:position w:val="0"/>
-          <w:sz w:val="22"/>
-          <w:szCs w:val="22"/>
-          <w:highlight w:val="none"/>
-          <w:u w:val="none" w:color="auto"/>
-          <w:effect w:val="none"/>
-          <w:bdr w:val="nil"/>
+          <w:bdr w:val="none" w:sz="0" w:space="0" w:color="auto"/>
+          <w:shd w:val="clear" w:color="auto" w:fill="auto"/>
+          <w:vertAlign w:val="baseline"/>
+          <w:rtl w:val="0"/>
+          <w:cs w:val="0"/>
+          <w:lang w:val="es-ES" w:eastAsia="zh-TW" w:bidi="ar-SA"/>
+        </w:rPr>
+        <w:t>Êxprëéssìïóön æäccëéptæäncëé ìïmprýùdëéncëé pæärtìïcýùlæär hæäd ëéæät ýùnsæätìïæäblëé.</w:t>
+      </w:r>
+      <w:r>
+        <w:rPr>
+          <w:rStyle w:val="DefaultParagraphFont"/>
+          <w:rFonts w:ascii="Calibri" w:eastAsia="Calibri" w:hAnsi="Calibri" w:cs="Calibri"/>
+          <w:b w:val="0"/>
+          <w:bCs w:val="0"/>
+          <w:i w:val="0"/>
+          <w:iCs w:val="0"/>
+          <w:caps w:val="0"/>
+          <w:smallCaps w:val="0"/>
+          <w:strike w:val="0"/>
+          <w:dstrike w:val="0"/>
+          <w:outline w:val="0"/>
+          <w:shadow w:val="0"/>
+          <w:emboss w:val="0"/>
+          <w:imprint w:val="0"/>
+          <w:noProof w:val="0"/>
+          <w:vanish w:val="0"/>
+          <w:color w:val="auto"/>
+          <w:spacing w:val="0"/>
+          <w:w w:val="100"/>
+          <w:kern w:val="0"/>
+          <w:position w:val="0"/>
+          <w:sz w:val="22"/>
+          <w:szCs w:val="22"/>
+          <w:highlight w:val="none"/>
+          <w:u w:val="none" w:color="auto"/>
+          <w:effect w:val="none"/>
+          <w:bdr w:val="none" w:sz="0" w:space="0" w:color="auto"/>
           <w:shd w:val="clear" w:color="auto" w:fill="auto"/>
           <w:vertAlign w:val="baseline"/>
           <w:rtl w:val="0"/>
@@ -485,44 +485,44 @@
           <w:highlight w:val="none"/>
           <w:u w:val="none" w:color="auto"/>
           <w:effect w:val="none"/>
-          <w:bdr w:val="nil"/>
-          <w:shd w:val="clear" w:color="auto" w:fill="auto"/>
-          <w:vertAlign w:val="baseline"/>
-          <w:rtl w:val="0"/>
-          <w:cs w:val="0"/>
-          <w:lang w:val="es-ES" w:eastAsia="zh-TW" w:bidi="ar-SA"/>
-        </w:rPr>
-        <w:t>Háád dêènôötììng prôöpêèrly jôöììntýùrêè yôöýù ôöccáásììôön dììrêèctly rááììllêèry.</w:t>
-      </w:r>
-      <w:r>
-        <w:rPr>
-          <w:rStyle w:val="DefaultParagraphFont"/>
-          <w:rFonts w:ascii="Calibri" w:eastAsia="Calibri" w:hAnsi="Calibri" w:cs="Calibri"/>
-          <w:b w:val="0"/>
-          <w:bCs w:val="0"/>
-          <w:i w:val="0"/>
-          <w:iCs w:val="0"/>
-          <w:caps w:val="0"/>
-          <w:smallCaps w:val="0"/>
-          <w:strike w:val="0"/>
-          <w:dstrike w:val="0"/>
-          <w:outline w:val="0"/>
-          <w:shadow w:val="0"/>
-          <w:emboss w:val="0"/>
-          <w:imprint w:val="0"/>
-          <w:noProof w:val="0"/>
-          <w:vanish w:val="0"/>
-          <w:color w:val="auto"/>
-          <w:spacing w:val="0"/>
-          <w:w w:val="100"/>
-          <w:kern w:val="0"/>
-          <w:position w:val="0"/>
-          <w:sz w:val="22"/>
-          <w:szCs w:val="22"/>
-          <w:highlight w:val="none"/>
-          <w:u w:val="none" w:color="auto"/>
-          <w:effect w:val="none"/>
-          <w:bdr w:val="nil"/>
+          <w:bdr w:val="none" w:sz="0" w:space="0" w:color="auto"/>
+          <w:shd w:val="clear" w:color="auto" w:fill="auto"/>
+          <w:vertAlign w:val="baseline"/>
+          <w:rtl w:val="0"/>
+          <w:cs w:val="0"/>
+          <w:lang w:val="es-ES" w:eastAsia="zh-TW" w:bidi="ar-SA"/>
+        </w:rPr>
+        <w:t>Håàd dëênôótíîng prôópëêrly jôóíîntüýrëê yôóüý ôóccåàsíîôón díîrëêctly råàíîllëêry.</w:t>
+      </w:r>
+      <w:r>
+        <w:rPr>
+          <w:rStyle w:val="DefaultParagraphFont"/>
+          <w:rFonts w:ascii="Calibri" w:eastAsia="Calibri" w:hAnsi="Calibri" w:cs="Calibri"/>
+          <w:b w:val="0"/>
+          <w:bCs w:val="0"/>
+          <w:i w:val="0"/>
+          <w:iCs w:val="0"/>
+          <w:caps w:val="0"/>
+          <w:smallCaps w:val="0"/>
+          <w:strike w:val="0"/>
+          <w:dstrike w:val="0"/>
+          <w:outline w:val="0"/>
+          <w:shadow w:val="0"/>
+          <w:emboss w:val="0"/>
+          <w:imprint w:val="0"/>
+          <w:noProof w:val="0"/>
+          <w:vanish w:val="0"/>
+          <w:color w:val="auto"/>
+          <w:spacing w:val="0"/>
+          <w:w w:val="100"/>
+          <w:kern w:val="0"/>
+          <w:position w:val="0"/>
+          <w:sz w:val="22"/>
+          <w:szCs w:val="22"/>
+          <w:highlight w:val="none"/>
+          <w:u w:val="none" w:color="auto"/>
+          <w:effect w:val="none"/>
+          <w:bdr w:val="none" w:sz="0" w:space="0" w:color="auto"/>
           <w:shd w:val="clear" w:color="auto" w:fill="auto"/>
           <w:vertAlign w:val="baseline"/>
           <w:rtl w:val="0"/>
@@ -559,44 +559,44 @@
           <w:highlight w:val="none"/>
           <w:u w:val="none" w:color="auto"/>
           <w:effect w:val="none"/>
-          <w:bdr w:val="nil"/>
-          <w:shd w:val="clear" w:color="auto" w:fill="auto"/>
-          <w:vertAlign w:val="baseline"/>
-          <w:rtl w:val="0"/>
-          <w:cs w:val="0"/>
-          <w:lang w:val="es-ES" w:eastAsia="zh-TW" w:bidi="ar-SA"/>
-        </w:rPr>
-        <w:t>Ín sææïïd tôö ôöf pôöôör fùüll bëë pôöst fææcëë snùüg.</w:t>
-      </w:r>
-      <w:r>
-        <w:rPr>
-          <w:rStyle w:val="DefaultParagraphFont"/>
-          <w:rFonts w:ascii="Calibri" w:eastAsia="Calibri" w:hAnsi="Calibri" w:cs="Calibri"/>
-          <w:b w:val="0"/>
-          <w:bCs w:val="0"/>
-          <w:i w:val="0"/>
-          <w:iCs w:val="0"/>
-          <w:caps w:val="0"/>
-          <w:smallCaps w:val="0"/>
-          <w:strike w:val="0"/>
-          <w:dstrike w:val="0"/>
-          <w:outline w:val="0"/>
-          <w:shadow w:val="0"/>
-          <w:emboss w:val="0"/>
-          <w:imprint w:val="0"/>
-          <w:noProof w:val="0"/>
-          <w:vanish w:val="0"/>
-          <w:color w:val="auto"/>
-          <w:spacing w:val="0"/>
-          <w:w w:val="100"/>
-          <w:kern w:val="0"/>
-          <w:position w:val="0"/>
-          <w:sz w:val="22"/>
-          <w:szCs w:val="22"/>
-          <w:highlight w:val="none"/>
-          <w:u w:val="none" w:color="auto"/>
-          <w:effect w:val="none"/>
-          <w:bdr w:val="nil"/>
+          <w:bdr w:val="none" w:sz="0" w:space="0" w:color="auto"/>
+          <w:shd w:val="clear" w:color="auto" w:fill="auto"/>
+          <w:vertAlign w:val="baseline"/>
+          <w:rtl w:val="0"/>
+          <w:cs w:val="0"/>
+          <w:lang w:val="es-ES" w:eastAsia="zh-TW" w:bidi="ar-SA"/>
+        </w:rPr>
+        <w:t>Ìn såæìîd tõõ õõf põõõõr fýýll bèê põõst fåæcèê snýýg.</w:t>
+      </w:r>
+      <w:r>
+        <w:rPr>
+          <w:rStyle w:val="DefaultParagraphFont"/>
+          <w:rFonts w:ascii="Calibri" w:eastAsia="Calibri" w:hAnsi="Calibri" w:cs="Calibri"/>
+          <w:b w:val="0"/>
+          <w:bCs w:val="0"/>
+          <w:i w:val="0"/>
+          <w:iCs w:val="0"/>
+          <w:caps w:val="0"/>
+          <w:smallCaps w:val="0"/>
+          <w:strike w:val="0"/>
+          <w:dstrike w:val="0"/>
+          <w:outline w:val="0"/>
+          <w:shadow w:val="0"/>
+          <w:emboss w:val="0"/>
+          <w:imprint w:val="0"/>
+          <w:noProof w:val="0"/>
+          <w:vanish w:val="0"/>
+          <w:color w:val="auto"/>
+          <w:spacing w:val="0"/>
+          <w:w w:val="100"/>
+          <w:kern w:val="0"/>
+          <w:position w:val="0"/>
+          <w:sz w:val="22"/>
+          <w:szCs w:val="22"/>
+          <w:highlight w:val="none"/>
+          <w:u w:val="none" w:color="auto"/>
+          <w:effect w:val="none"/>
+          <w:bdr w:val="none" w:sz="0" w:space="0" w:color="auto"/>
           <w:shd w:val="clear" w:color="auto" w:fill="auto"/>
           <w:vertAlign w:val="baseline"/>
           <w:rtl w:val="0"/>
@@ -633,44 +633,44 @@
           <w:highlight w:val="none"/>
           <w:u w:val="none" w:color="auto"/>
           <w:effect w:val="none"/>
-          <w:bdr w:val="nil"/>
-          <w:shd w:val="clear" w:color="auto" w:fill="auto"/>
-          <w:vertAlign w:val="baseline"/>
-          <w:rtl w:val="0"/>
-          <w:cs w:val="0"/>
-          <w:lang w:val="es-ES" w:eastAsia="zh-TW" w:bidi="ar-SA"/>
-        </w:rPr>
-        <w:t>Întróódýücêëd ìímprýüdêëncêë sêëêë sâæy ýünplêëâæsìíng dêëvóónshìírêë âæccêëptâæncêë sóón.</w:t>
-      </w:r>
-      <w:r>
-        <w:rPr>
-          <w:rStyle w:val="DefaultParagraphFont"/>
-          <w:rFonts w:ascii="Calibri" w:eastAsia="Calibri" w:hAnsi="Calibri" w:cs="Calibri"/>
-          <w:b w:val="0"/>
-          <w:bCs w:val="0"/>
-          <w:i w:val="0"/>
-          <w:iCs w:val="0"/>
-          <w:caps w:val="0"/>
-          <w:smallCaps w:val="0"/>
-          <w:strike w:val="0"/>
-          <w:dstrike w:val="0"/>
-          <w:outline w:val="0"/>
-          <w:shadow w:val="0"/>
-          <w:emboss w:val="0"/>
-          <w:imprint w:val="0"/>
-          <w:noProof w:val="0"/>
-          <w:vanish w:val="0"/>
-          <w:color w:val="auto"/>
-          <w:spacing w:val="0"/>
-          <w:w w:val="100"/>
-          <w:kern w:val="0"/>
-          <w:position w:val="0"/>
-          <w:sz w:val="22"/>
-          <w:szCs w:val="22"/>
-          <w:highlight w:val="none"/>
-          <w:u w:val="none" w:color="auto"/>
-          <w:effect w:val="none"/>
-          <w:bdr w:val="nil"/>
+          <w:bdr w:val="none" w:sz="0" w:space="0" w:color="auto"/>
+          <w:shd w:val="clear" w:color="auto" w:fill="auto"/>
+          <w:vertAlign w:val="baseline"/>
+          <w:rtl w:val="0"/>
+          <w:cs w:val="0"/>
+          <w:lang w:val="es-ES" w:eastAsia="zh-TW" w:bidi="ar-SA"/>
+        </w:rPr>
+        <w:t>Întròòdúýcêêd îímprúýdêêncêê sêêêê sãày úýnplêêãàsîíng dêêvòònshîírêê ãàccêêptãàncêê sòòn.</w:t>
+      </w:r>
+      <w:r>
+        <w:rPr>
+          <w:rStyle w:val="DefaultParagraphFont"/>
+          <w:rFonts w:ascii="Calibri" w:eastAsia="Calibri" w:hAnsi="Calibri" w:cs="Calibri"/>
+          <w:b w:val="0"/>
+          <w:bCs w:val="0"/>
+          <w:i w:val="0"/>
+          <w:iCs w:val="0"/>
+          <w:caps w:val="0"/>
+          <w:smallCaps w:val="0"/>
+          <w:strike w:val="0"/>
+          <w:dstrike w:val="0"/>
+          <w:outline w:val="0"/>
+          <w:shadow w:val="0"/>
+          <w:emboss w:val="0"/>
+          <w:imprint w:val="0"/>
+          <w:noProof w:val="0"/>
+          <w:vanish w:val="0"/>
+          <w:color w:val="auto"/>
+          <w:spacing w:val="0"/>
+          <w:w w:val="100"/>
+          <w:kern w:val="0"/>
+          <w:position w:val="0"/>
+          <w:sz w:val="22"/>
+          <w:szCs w:val="22"/>
+          <w:highlight w:val="none"/>
+          <w:u w:val="none" w:color="auto"/>
+          <w:effect w:val="none"/>
+          <w:bdr w:val="none" w:sz="0" w:space="0" w:color="auto"/>
           <w:shd w:val="clear" w:color="auto" w:fill="auto"/>
           <w:vertAlign w:val="baseline"/>
           <w:rtl w:val="0"/>
@@ -707,44 +707,44 @@
           <w:highlight w:val="none"/>
           <w:u w:val="none" w:color="auto"/>
           <w:effect w:val="none"/>
-          <w:bdr w:val="nil"/>
-          <w:shd w:val="clear" w:color="auto" w:fill="auto"/>
-          <w:vertAlign w:val="baseline"/>
-          <w:rtl w:val="0"/>
-          <w:cs w:val="0"/>
-          <w:lang w:val="es-ES" w:eastAsia="zh-TW" w:bidi="ar-SA"/>
-        </w:rPr>
-        <w:t>Ëxëëtëër lóòngëër wíîsdóòm gáæy nóòr dëësíîgn áægëë.</w:t>
-      </w:r>
-      <w:r>
-        <w:rPr>
-          <w:rStyle w:val="DefaultParagraphFont"/>
-          <w:rFonts w:ascii="Calibri" w:eastAsia="Calibri" w:hAnsi="Calibri" w:cs="Calibri"/>
-          <w:b w:val="0"/>
-          <w:bCs w:val="0"/>
-          <w:i w:val="0"/>
-          <w:iCs w:val="0"/>
-          <w:caps w:val="0"/>
-          <w:smallCaps w:val="0"/>
-          <w:strike w:val="0"/>
-          <w:dstrike w:val="0"/>
-          <w:outline w:val="0"/>
-          <w:shadow w:val="0"/>
-          <w:emboss w:val="0"/>
-          <w:imprint w:val="0"/>
-          <w:noProof w:val="0"/>
-          <w:vanish w:val="0"/>
-          <w:color w:val="auto"/>
-          <w:spacing w:val="0"/>
-          <w:w w:val="100"/>
-          <w:kern w:val="0"/>
-          <w:position w:val="0"/>
-          <w:sz w:val="22"/>
-          <w:szCs w:val="22"/>
-          <w:highlight w:val="none"/>
-          <w:u w:val="none" w:color="auto"/>
-          <w:effect w:val="none"/>
-          <w:bdr w:val="nil"/>
+          <w:bdr w:val="none" w:sz="0" w:space="0" w:color="auto"/>
+          <w:shd w:val="clear" w:color="auto" w:fill="auto"/>
+          <w:vertAlign w:val="baseline"/>
+          <w:rtl w:val="0"/>
+          <w:cs w:val="0"/>
+          <w:lang w:val="es-ES" w:eastAsia="zh-TW" w:bidi="ar-SA"/>
+        </w:rPr>
+        <w:t>Ëxéêtéêr lôôngéêr wìísdôôm gäây nôôr déêsìígn äâgéê.</w:t>
+      </w:r>
+      <w:r>
+        <w:rPr>
+          <w:rStyle w:val="DefaultParagraphFont"/>
+          <w:rFonts w:ascii="Calibri" w:eastAsia="Calibri" w:hAnsi="Calibri" w:cs="Calibri"/>
+          <w:b w:val="0"/>
+          <w:bCs w:val="0"/>
+          <w:i w:val="0"/>
+          <w:iCs w:val="0"/>
+          <w:caps w:val="0"/>
+          <w:smallCaps w:val="0"/>
+          <w:strike w:val="0"/>
+          <w:dstrike w:val="0"/>
+          <w:outline w:val="0"/>
+          <w:shadow w:val="0"/>
+          <w:emboss w:val="0"/>
+          <w:imprint w:val="0"/>
+          <w:noProof w:val="0"/>
+          <w:vanish w:val="0"/>
+          <w:color w:val="auto"/>
+          <w:spacing w:val="0"/>
+          <w:w w:val="100"/>
+          <w:kern w:val="0"/>
+          <w:position w:val="0"/>
+          <w:sz w:val="22"/>
+          <w:szCs w:val="22"/>
+          <w:highlight w:val="none"/>
+          <w:u w:val="none" w:color="auto"/>
+          <w:effect w:val="none"/>
+          <w:bdr w:val="none" w:sz="0" w:space="0" w:color="auto"/>
           <w:shd w:val="clear" w:color="auto" w:fill="auto"/>
           <w:vertAlign w:val="baseline"/>
           <w:rtl w:val="0"/>
@@ -781,44 +781,44 @@
           <w:highlight w:val="none"/>
           <w:u w:val="none" w:color="auto"/>
           <w:effect w:val="none"/>
-          <w:bdr w:val="nil"/>
-          <w:shd w:val="clear" w:color="auto" w:fill="auto"/>
-          <w:vertAlign w:val="baseline"/>
-          <w:rtl w:val="0"/>
-          <w:cs w:val="0"/>
-          <w:lang w:val="es-ES" w:eastAsia="zh-TW" w:bidi="ar-SA"/>
-        </w:rPr>
-        <w:t>Ám wèëàæthèër tôò èëntèërèëd nôòrlàænd nôò îîn shôòwîîng sèërvîîcèë.</w:t>
-      </w:r>
-      <w:r>
-        <w:rPr>
-          <w:rStyle w:val="DefaultParagraphFont"/>
-          <w:rFonts w:ascii="Calibri" w:eastAsia="Calibri" w:hAnsi="Calibri" w:cs="Calibri"/>
-          <w:b w:val="0"/>
-          <w:bCs w:val="0"/>
-          <w:i w:val="0"/>
-          <w:iCs w:val="0"/>
-          <w:caps w:val="0"/>
-          <w:smallCaps w:val="0"/>
-          <w:strike w:val="0"/>
-          <w:dstrike w:val="0"/>
-          <w:outline w:val="0"/>
-          <w:shadow w:val="0"/>
-          <w:emboss w:val="0"/>
-          <w:imprint w:val="0"/>
-          <w:noProof w:val="0"/>
-          <w:vanish w:val="0"/>
-          <w:color w:val="auto"/>
-          <w:spacing w:val="0"/>
-          <w:w w:val="100"/>
-          <w:kern w:val="0"/>
-          <w:position w:val="0"/>
-          <w:sz w:val="22"/>
-          <w:szCs w:val="22"/>
-          <w:highlight w:val="none"/>
-          <w:u w:val="none" w:color="auto"/>
-          <w:effect w:val="none"/>
-          <w:bdr w:val="nil"/>
+          <w:bdr w:val="none" w:sz="0" w:space="0" w:color="auto"/>
+          <w:shd w:val="clear" w:color="auto" w:fill="auto"/>
+          <w:vertAlign w:val="baseline"/>
+          <w:rtl w:val="0"/>
+          <w:cs w:val="0"/>
+          <w:lang w:val="es-ES" w:eastAsia="zh-TW" w:bidi="ar-SA"/>
+        </w:rPr>
+        <w:t>Ãm wëéããthëér tõò ëéntëérëéd nõòrlããnd nõò íìn shõòwíìng sëérvíìcëé.</w:t>
+      </w:r>
+      <w:r>
+        <w:rPr>
+          <w:rStyle w:val="DefaultParagraphFont"/>
+          <w:rFonts w:ascii="Calibri" w:eastAsia="Calibri" w:hAnsi="Calibri" w:cs="Calibri"/>
+          <w:b w:val="0"/>
+          <w:bCs w:val="0"/>
+          <w:i w:val="0"/>
+          <w:iCs w:val="0"/>
+          <w:caps w:val="0"/>
+          <w:smallCaps w:val="0"/>
+          <w:strike w:val="0"/>
+          <w:dstrike w:val="0"/>
+          <w:outline w:val="0"/>
+          <w:shadow w:val="0"/>
+          <w:emboss w:val="0"/>
+          <w:imprint w:val="0"/>
+          <w:noProof w:val="0"/>
+          <w:vanish w:val="0"/>
+          <w:color w:val="auto"/>
+          <w:spacing w:val="0"/>
+          <w:w w:val="100"/>
+          <w:kern w:val="0"/>
+          <w:position w:val="0"/>
+          <w:sz w:val="22"/>
+          <w:szCs w:val="22"/>
+          <w:highlight w:val="none"/>
+          <w:u w:val="none" w:color="auto"/>
+          <w:effect w:val="none"/>
+          <w:bdr w:val="none" w:sz="0" w:space="0" w:color="auto"/>
           <w:shd w:val="clear" w:color="auto" w:fill="auto"/>
           <w:vertAlign w:val="baseline"/>
           <w:rtl w:val="0"/>
@@ -855,44 +855,44 @@
           <w:highlight w:val="none"/>
           <w:u w:val="none" w:color="auto"/>
           <w:effect w:val="none"/>
-          <w:bdr w:val="nil"/>
-          <w:shd w:val="clear" w:color="auto" w:fill="auto"/>
-          <w:vertAlign w:val="baseline"/>
-          <w:rtl w:val="0"/>
-          <w:cs w:val="0"/>
-          <w:lang w:val="es-ES" w:eastAsia="zh-TW" w:bidi="ar-SA"/>
-        </w:rPr>
-        <w:t>Nôôr rêèpêèââtêèd spêèââkìïng shy ââppêètìïtêè.</w:t>
-      </w:r>
-      <w:r>
-        <w:rPr>
-          <w:rStyle w:val="DefaultParagraphFont"/>
-          <w:rFonts w:ascii="Calibri" w:eastAsia="Calibri" w:hAnsi="Calibri" w:cs="Calibri"/>
-          <w:b w:val="0"/>
-          <w:bCs w:val="0"/>
-          <w:i w:val="0"/>
-          <w:iCs w:val="0"/>
-          <w:caps w:val="0"/>
-          <w:smallCaps w:val="0"/>
-          <w:strike w:val="0"/>
-          <w:dstrike w:val="0"/>
-          <w:outline w:val="0"/>
-          <w:shadow w:val="0"/>
-          <w:emboss w:val="0"/>
-          <w:imprint w:val="0"/>
-          <w:noProof w:val="0"/>
-          <w:vanish w:val="0"/>
-          <w:color w:val="auto"/>
-          <w:spacing w:val="0"/>
-          <w:w w:val="100"/>
-          <w:kern w:val="0"/>
-          <w:position w:val="0"/>
-          <w:sz w:val="22"/>
-          <w:szCs w:val="22"/>
-          <w:highlight w:val="none"/>
-          <w:u w:val="none" w:color="auto"/>
-          <w:effect w:val="none"/>
-          <w:bdr w:val="nil"/>
+          <w:bdr w:val="none" w:sz="0" w:space="0" w:color="auto"/>
+          <w:shd w:val="clear" w:color="auto" w:fill="auto"/>
+          <w:vertAlign w:val="baseline"/>
+          <w:rtl w:val="0"/>
+          <w:cs w:val="0"/>
+          <w:lang w:val="es-ES" w:eastAsia="zh-TW" w:bidi="ar-SA"/>
+        </w:rPr>
+        <w:t>Nòör réèpéèäâtéèd spéèäâkííng shy äâppéètíítéè.</w:t>
+      </w:r>
+      <w:r>
+        <w:rPr>
+          <w:rStyle w:val="DefaultParagraphFont"/>
+          <w:rFonts w:ascii="Calibri" w:eastAsia="Calibri" w:hAnsi="Calibri" w:cs="Calibri"/>
+          <w:b w:val="0"/>
+          <w:bCs w:val="0"/>
+          <w:i w:val="0"/>
+          <w:iCs w:val="0"/>
+          <w:caps w:val="0"/>
+          <w:smallCaps w:val="0"/>
+          <w:strike w:val="0"/>
+          <w:dstrike w:val="0"/>
+          <w:outline w:val="0"/>
+          <w:shadow w:val="0"/>
+          <w:emboss w:val="0"/>
+          <w:imprint w:val="0"/>
+          <w:noProof w:val="0"/>
+          <w:vanish w:val="0"/>
+          <w:color w:val="auto"/>
+          <w:spacing w:val="0"/>
+          <w:w w:val="100"/>
+          <w:kern w:val="0"/>
+          <w:position w:val="0"/>
+          <w:sz w:val="22"/>
+          <w:szCs w:val="22"/>
+          <w:highlight w:val="none"/>
+          <w:u w:val="none" w:color="auto"/>
+          <w:effect w:val="none"/>
+          <w:bdr w:val="none" w:sz="0" w:space="0" w:color="auto"/>
           <w:shd w:val="clear" w:color="auto" w:fill="auto"/>
           <w:vertAlign w:val="baseline"/>
           <w:rtl w:val="0"/>
@@ -929,44 +929,44 @@
           <w:highlight w:val="none"/>
           <w:u w:val="none" w:color="auto"/>
           <w:effect w:val="none"/>
-          <w:bdr w:val="nil"/>
-          <w:shd w:val="clear" w:color="auto" w:fill="auto"/>
-          <w:vertAlign w:val="baseline"/>
-          <w:rtl w:val="0"/>
-          <w:cs w:val="0"/>
-          <w:lang w:val="es-ES" w:eastAsia="zh-TW" w:bidi="ar-SA"/>
-        </w:rPr>
-        <w:t>Êxcìîtêèd ìît háästìîly áän páästüûrêè ìît õòbsêèrvêè.</w:t>
-      </w:r>
-      <w:r>
-        <w:rPr>
-          <w:rStyle w:val="DefaultParagraphFont"/>
-          <w:rFonts w:ascii="Calibri" w:eastAsia="Calibri" w:hAnsi="Calibri" w:cs="Calibri"/>
-          <w:b w:val="0"/>
-          <w:bCs w:val="0"/>
-          <w:i w:val="0"/>
-          <w:iCs w:val="0"/>
-          <w:caps w:val="0"/>
-          <w:smallCaps w:val="0"/>
-          <w:strike w:val="0"/>
-          <w:dstrike w:val="0"/>
-          <w:outline w:val="0"/>
-          <w:shadow w:val="0"/>
-          <w:emboss w:val="0"/>
-          <w:imprint w:val="0"/>
-          <w:noProof w:val="0"/>
-          <w:vanish w:val="0"/>
-          <w:color w:val="auto"/>
-          <w:spacing w:val="0"/>
-          <w:w w:val="100"/>
-          <w:kern w:val="0"/>
-          <w:position w:val="0"/>
-          <w:sz w:val="22"/>
-          <w:szCs w:val="22"/>
-          <w:highlight w:val="none"/>
-          <w:u w:val="none" w:color="auto"/>
-          <w:effect w:val="none"/>
-          <w:bdr w:val="nil"/>
+          <w:bdr w:val="none" w:sz="0" w:space="0" w:color="auto"/>
+          <w:shd w:val="clear" w:color="auto" w:fill="auto"/>
+          <w:vertAlign w:val="baseline"/>
+          <w:rtl w:val="0"/>
+          <w:cs w:val="0"/>
+          <w:lang w:val="es-ES" w:eastAsia="zh-TW" w:bidi="ar-SA"/>
+        </w:rPr>
+        <w:t>Éxcïítëëd ïít häãstïíly äãn päãstûùrëë ïít õôbsëërvëë.</w:t>
+      </w:r>
+      <w:r>
+        <w:rPr>
+          <w:rStyle w:val="DefaultParagraphFont"/>
+          <w:rFonts w:ascii="Calibri" w:eastAsia="Calibri" w:hAnsi="Calibri" w:cs="Calibri"/>
+          <w:b w:val="0"/>
+          <w:bCs w:val="0"/>
+          <w:i w:val="0"/>
+          <w:iCs w:val="0"/>
+          <w:caps w:val="0"/>
+          <w:smallCaps w:val="0"/>
+          <w:strike w:val="0"/>
+          <w:dstrike w:val="0"/>
+          <w:outline w:val="0"/>
+          <w:shadow w:val="0"/>
+          <w:emboss w:val="0"/>
+          <w:imprint w:val="0"/>
+          <w:noProof w:val="0"/>
+          <w:vanish w:val="0"/>
+          <w:color w:val="auto"/>
+          <w:spacing w:val="0"/>
+          <w:w w:val="100"/>
+          <w:kern w:val="0"/>
+          <w:position w:val="0"/>
+          <w:sz w:val="22"/>
+          <w:szCs w:val="22"/>
+          <w:highlight w:val="none"/>
+          <w:u w:val="none" w:color="auto"/>
+          <w:effect w:val="none"/>
+          <w:bdr w:val="none" w:sz="0" w:space="0" w:color="auto"/>
           <w:shd w:val="clear" w:color="auto" w:fill="auto"/>
           <w:vertAlign w:val="baseline"/>
           <w:rtl w:val="0"/>
@@ -1003,14 +1003,14 @@
           <w:highlight w:val="none"/>
           <w:u w:val="none" w:color="auto"/>
           <w:effect w:val="none"/>
-          <w:bdr w:val="nil"/>
-          <w:shd w:val="clear" w:color="auto" w:fill="auto"/>
-          <w:vertAlign w:val="baseline"/>
-          <w:rtl w:val="0"/>
-          <w:cs w:val="0"/>
-          <w:lang w:val="es-ES" w:eastAsia="zh-TW" w:bidi="ar-SA"/>
-        </w:rPr>
-        <w:t>Snûýg hæând hôów dæârëé hëérëé tôóôó.</w:t>
+          <w:bdr w:val="none" w:sz="0" w:space="0" w:color="auto"/>
+          <w:shd w:val="clear" w:color="auto" w:fill="auto"/>
+          <w:vertAlign w:val="baseline"/>
+          <w:rtl w:val="0"/>
+          <w:cs w:val="0"/>
+          <w:lang w:val="es-ES" w:eastAsia="zh-TW" w:bidi="ar-SA"/>
+        </w:rPr>
+        <w:t>Snùùg håànd hóów dåàréë héëréë tóóóó.</w:t>
       </w:r>
       <w:bookmarkStart w:id="0" w:name="_GoBack"/>
       <w:bookmarkEnd w:id="0"/>

--- a/Test_BP/Fol_2k_files_500(2)/es-ES/file 500_2 - Copy (78).docx
+++ b/Test_BP/Fol_2k_files_500(2)/es-ES/file 500_2 - Copy (78).docx
@@ -42,7 +42,7 @@
           <w:cs w:val="0"/>
           <w:lang w:val="es-ES" w:eastAsia="zh-TW" w:bidi="ar-SA"/>
         </w:rPr>
-        <w:t>t èêxcèêpt tõó sõó tèêmpèêr müútüúææl tææstèês mõóthèêr.</w:t>
+        <w:t>t êëxcêëpt tõò sõò têëmpêër mûütûüáæl táæstêës mõòthêër.</w:t>
       </w:r>
       <w:r>
         <w:rPr>
@@ -116,7 +116,7 @@
           <w:cs w:val="0"/>
           <w:lang w:val="es-ES" w:eastAsia="zh-TW" w:bidi="ar-SA"/>
         </w:rPr>
-        <w:t>Ìntèêrèêstèêd cûûltïîvâätèêd ïîts cöòntïînûûïîng nöòw yèêt âärèê.</w:t>
+        <w:t>Ìntëêrëêstëêd cúúltîïvâätëêd îïts cóòntîïnúúîïng nóòw yëêt âärëê.</w:t>
       </w:r>
       <w:r>
         <w:rPr>
@@ -190,7 +190,7 @@
           <w:cs w:val="0"/>
           <w:lang w:val="es-ES" w:eastAsia="zh-TW" w:bidi="ar-SA"/>
         </w:rPr>
-        <w:t>Öüút ííntèêrèêstèêd äåccèêptäåncèê óôüúr päårtííäålííty äåffróôntííng üúnplèêäåsäånt why äådd.</w:t>
+        <w:t>Ôùút ììntêërêëstêëd áäccêëptáäncêë ôôùúr páärtììáälììty áäffrôôntììng ùúnplêëáäsáänt why áädd.</w:t>
       </w:r>
       <w:r>
         <w:rPr>
@@ -264,7 +264,7 @@
           <w:cs w:val="0"/>
           <w:lang w:val="es-ES" w:eastAsia="zh-TW" w:bidi="ar-SA"/>
         </w:rPr>
-        <w:t>Êstèêèêm gâãrdèên mèên yèêt shy côóüûrsèê.</w:t>
+        <w:t>Èstêéêém gãärdêén mêén yêét shy côóüýrsêé.</w:t>
       </w:r>
       <w:r>
         <w:rPr>
@@ -338,7 +338,7 @@
           <w:cs w:val="0"/>
           <w:lang w:val="es-ES" w:eastAsia="zh-TW" w:bidi="ar-SA"/>
         </w:rPr>
-        <w:t>Cöõnsýýltéêd ýýp my töõléêràãbly söõméêtìîméês péêrpéêtýýàãl öõh.</w:t>
+        <w:t>Cóónsúùltëêd úùp my tóólëêråãbly sóómëêtìímëês pëêrpëêtúùåãl óóh.</w:t>
       </w:r>
       <w:r>
         <w:rPr>
@@ -412,7 +412,7 @@
           <w:cs w:val="0"/>
           <w:lang w:val="es-ES" w:eastAsia="zh-TW" w:bidi="ar-SA"/>
         </w:rPr>
-        <w:t>Êxprëéssìïóön æäccëéptæäncëé ìïmprýùdëéncëé pæärtìïcýùlæär hæäd ëéæät ýùnsæätìïæäblëé.</w:t>
+        <w:t>Ëxprèéssìíöôn âæccèéptâæncèé ìímprúúdèéncèé pâærtìícúúlâær hâæd èéâæt úúnsâætìíâæblèé.</w:t>
       </w:r>
       <w:r>
         <w:rPr>
@@ -492,7 +492,7 @@
           <w:cs w:val="0"/>
           <w:lang w:val="es-ES" w:eastAsia="zh-TW" w:bidi="ar-SA"/>
         </w:rPr>
-        <w:t>Håàd dëênôótíîng prôópëêrly jôóíîntüýrëê yôóüý ôóccåàsíîôón díîrëêctly råàíîllëêry.</w:t>
+        <w:t>Häåd dëénôötìîng prôöpëérly jôöìîntúûrëé yôöúû ôöccäåsìîôön dìîrëéctly räåìîllëéry.</w:t>
       </w:r>
       <w:r>
         <w:rPr>
@@ -566,7 +566,7 @@
           <w:cs w:val="0"/>
           <w:lang w:val="es-ES" w:eastAsia="zh-TW" w:bidi="ar-SA"/>
         </w:rPr>
-        <w:t>Ìn såæìîd tõõ õõf põõõõr fýýll bèê põõst fåæcèê snýýg.</w:t>
+        <w:t>Ìn sáæììd tôö ôöf pôöôör fûýll béê pôöst fáæcéê snûýg.</w:t>
       </w:r>
       <w:r>
         <w:rPr>
@@ -640,7 +640,7 @@
           <w:cs w:val="0"/>
           <w:lang w:val="es-ES" w:eastAsia="zh-TW" w:bidi="ar-SA"/>
         </w:rPr>
-        <w:t>Întròòdúýcêêd îímprúýdêêncêê sêêêê sãày úýnplêêãàsîíng dêêvòònshîírêê ãàccêêptãàncêê sòòn.</w:t>
+        <w:t>Întröódýýcèèd ïímprýýdèèncèè sèèèè sæây ýýnplèèæâsïíng dèèvöónshïírèè æâccèèptæâncèè söón.</w:t>
       </w:r>
       <w:r>
         <w:rPr>
@@ -714,7 +714,7 @@
           <w:cs w:val="0"/>
           <w:lang w:val="es-ES" w:eastAsia="zh-TW" w:bidi="ar-SA"/>
         </w:rPr>
-        <w:t>Ëxéêtéêr lôôngéêr wìísdôôm gäây nôôr déêsìígn äâgéê.</w:t>
+        <w:t>Ëxéêtéêr lòõngéêr wíìsdòõm gáäy nòõr déêsíìgn áägéê.</w:t>
       </w:r>
       <w:r>
         <w:rPr>
@@ -788,7 +788,7 @@
           <w:cs w:val="0"/>
           <w:lang w:val="es-ES" w:eastAsia="zh-TW" w:bidi="ar-SA"/>
         </w:rPr>
-        <w:t>Ãm wëéããthëér tõò ëéntëérëéd nõòrlããnd nõò íìn shõòwíìng sëérvíìcëé.</w:t>
+        <w:t>Äm wëëàäthëër tõô ëëntëërëëd nõôrlàänd nõô îìn shõôwîìng sëërvîìcëë.</w:t>
       </w:r>
       <w:r>
         <w:rPr>
@@ -862,7 +862,7 @@
           <w:cs w:val="0"/>
           <w:lang w:val="es-ES" w:eastAsia="zh-TW" w:bidi="ar-SA"/>
         </w:rPr>
-        <w:t>Nòör réèpéèäâtéèd spéèäâkííng shy äâppéètíítéè.</w:t>
+        <w:t>Nòòr rèèpèèâætèèd spèèâækìïng shy âæppèètìïtèè.</w:t>
       </w:r>
       <w:r>
         <w:rPr>
@@ -936,7 +936,7 @@
           <w:cs w:val="0"/>
           <w:lang w:val="es-ES" w:eastAsia="zh-TW" w:bidi="ar-SA"/>
         </w:rPr>
-        <w:t>Éxcïítëëd ïít häãstïíly äãn päãstûùrëë ïít õôbsëërvëë.</w:t>
+        <w:t>Ëxcíïtèèd íït háästíïly áän páästùürèè íït öòbsèèrvèè.</w:t>
       </w:r>
       <w:r>
         <w:rPr>
@@ -1010,7 +1010,7 @@
           <w:cs w:val="0"/>
           <w:lang w:val="es-ES" w:eastAsia="zh-TW" w:bidi="ar-SA"/>
         </w:rPr>
-        <w:t>Snùùg håànd hóów dåàréë héëréë tóóóó.</w:t>
+        <w:t>Snüúg háãnd hòôw dáãrëé hëérëé tòôòô.</w:t>
       </w:r>
       <w:bookmarkStart w:id="0" w:name="_GoBack"/>
       <w:bookmarkEnd w:id="0"/>

--- a/Test_BP/Fol_2k_files_500(2)/es-ES/file 500_2 - Copy (78).docx
+++ b/Test_BP/Fol_2k_files_500(2)/es-ES/file 500_2 - Copy (78).docx
@@ -42,7 +42,7 @@
           <w:cs w:val="0"/>
           <w:lang w:val="es-ES" w:eastAsia="zh-TW" w:bidi="ar-SA"/>
         </w:rPr>
-        <w:t>t êëxcêëpt tõò sõò têëmpêër mûütûüáæl táæstêës mõòthêër.</w:t>
+        <w:t>t êëxcêëpt tòö sòö têëmpêër múùtúùãæl tãæstêës mòöthêër.</w:t>
       </w:r>
       <w:r>
         <w:rPr>
@@ -116,7 +116,7 @@
           <w:cs w:val="0"/>
           <w:lang w:val="es-ES" w:eastAsia="zh-TW" w:bidi="ar-SA"/>
         </w:rPr>
-        <w:t>Ìntëêrëêstëêd cúúltîïvâätëêd îïts cóòntîïnúúîïng nóòw yëêt âärëê.</w:t>
+        <w:t>Ìntëërëëstëëd cýûltïìväâtëëd ïìts côóntïìnýûïìng nôów yëët äârëë.</w:t>
       </w:r>
       <w:r>
         <w:rPr>
@@ -190,7 +190,7 @@
           <w:cs w:val="0"/>
           <w:lang w:val="es-ES" w:eastAsia="zh-TW" w:bidi="ar-SA"/>
         </w:rPr>
-        <w:t>Ôùút ììntêërêëstêëd áäccêëptáäncêë ôôùúr páärtììáälììty áäffrôôntììng ùúnplêëáäsáänt why áädd.</w:t>
+        <w:t>Ôúût ïïntéèréèstéèd àæccéèptàæncéè óõúûr pàærtïïàælïïty àæffróõntïïng úûnpléèàæsàænt why àædd.</w:t>
       </w:r>
       <w:r>
         <w:rPr>
@@ -264,7 +264,7 @@
           <w:cs w:val="0"/>
           <w:lang w:val="es-ES" w:eastAsia="zh-TW" w:bidi="ar-SA"/>
         </w:rPr>
-        <w:t>Èstêéêém gãärdêén mêén yêét shy côóüýrsêé.</w:t>
+        <w:t>Éstéêéêm gâârdéên méên yéêt shy cõõùúrséê.</w:t>
       </w:r>
       <w:r>
         <w:rPr>
@@ -338,7 +338,7 @@
           <w:cs w:val="0"/>
           <w:lang w:val="es-ES" w:eastAsia="zh-TW" w:bidi="ar-SA"/>
         </w:rPr>
-        <w:t>Cóónsúùltëêd úùp my tóólëêråãbly sóómëêtìímëês pëêrpëêtúùåãl óóh.</w:t>
+        <w:t>Còônsùùltëéd ùùp my tòôlëérãäbly sòômëétîímëés pëérpëétùùãäl òôh.</w:t>
       </w:r>
       <w:r>
         <w:rPr>
@@ -412,7 +412,7 @@
           <w:cs w:val="0"/>
           <w:lang w:val="es-ES" w:eastAsia="zh-TW" w:bidi="ar-SA"/>
         </w:rPr>
-        <w:t>Ëxprèéssìíöôn âæccèéptâæncèé ìímprúúdèéncèé pâærtìícúúlâær hâæd èéâæt úúnsâætìíâæblèé.</w:t>
+        <w:t>Êxpréêssìîôón äáccéêptäáncéê ìîmprýùdéêncéê päártìîcýùläár häád éêäát ýùnsäátìîäábléê.</w:t>
       </w:r>
       <w:r>
         <w:rPr>
@@ -492,7 +492,7 @@
           <w:cs w:val="0"/>
           <w:lang w:val="es-ES" w:eastAsia="zh-TW" w:bidi="ar-SA"/>
         </w:rPr>
-        <w:t>Häåd dëénôötìîng prôöpëérly jôöìîntúûrëé yôöúû ôöccäåsìîôön dìîrëéctly räåìîllëéry.</w:t>
+        <w:t>Hãàd déénóòtìîng próòpéérly jóòìîntûýréé yóòûý óòccãàsìîóòn dìîrééctly rãàìîllééry.</w:t>
       </w:r>
       <w:r>
         <w:rPr>
@@ -566,7 +566,7 @@
           <w:cs w:val="0"/>
           <w:lang w:val="es-ES" w:eastAsia="zh-TW" w:bidi="ar-SA"/>
         </w:rPr>
-        <w:t>Ìn sáæììd tôö ôöf pôöôör fûýll béê pôöst fáæcéê snûýg.</w:t>
+        <w:t>Ín sæáïíd tõô õôf põôõôr füùll bèè põôst fæácèè snüùg.</w:t>
       </w:r>
       <w:r>
         <w:rPr>
@@ -640,7 +640,7 @@
           <w:cs w:val="0"/>
           <w:lang w:val="es-ES" w:eastAsia="zh-TW" w:bidi="ar-SA"/>
         </w:rPr>
-        <w:t>Întröódýýcèèd ïímprýýdèèncèè sèèèè sæây ýýnplèèæâsïíng dèèvöónshïírèè æâccèèptæâncèè söón.</w:t>
+        <w:t>Întrôòdûûcèèd îìmprûûdèèncèè sèèèè såây ûûnplèèåâsîìng dèèvôònshîìrèè åâccèèptåâncèè sôòn.</w:t>
       </w:r>
       <w:r>
         <w:rPr>
@@ -714,7 +714,7 @@
           <w:cs w:val="0"/>
           <w:lang w:val="es-ES" w:eastAsia="zh-TW" w:bidi="ar-SA"/>
         </w:rPr>
-        <w:t>Ëxéêtéêr lòõngéêr wíìsdòõm gáäy nòõr déêsíìgn áägéê.</w:t>
+        <w:t>Êxëëtëër lõôngëër wíïsdõôm gäày nõôr dëësíïgn äàgëë.</w:t>
       </w:r>
       <w:r>
         <w:rPr>
@@ -788,7 +788,7 @@
           <w:cs w:val="0"/>
           <w:lang w:val="es-ES" w:eastAsia="zh-TW" w:bidi="ar-SA"/>
         </w:rPr>
-        <w:t>Äm wëëàäthëër tõô ëëntëërëëd nõôrlàänd nõô îìn shõôwîìng sëërvîìcëë.</w:t>
+        <w:t>Ãm wèëãàthèër tõò èëntèërèëd nõòrlãànd nõò íïn shõòwíïng sèërvíïcèë.</w:t>
       </w:r>
       <w:r>
         <w:rPr>
@@ -862,7 +862,7 @@
           <w:cs w:val="0"/>
           <w:lang w:val="es-ES" w:eastAsia="zh-TW" w:bidi="ar-SA"/>
         </w:rPr>
-        <w:t>Nòòr rèèpèèâætèèd spèèâækìïng shy âæppèètìïtèè.</w:t>
+        <w:t>Nòör réèpéèæätéèd spéèæäkîîng shy æäppéètîîtéè.</w:t>
       </w:r>
       <w:r>
         <w:rPr>
@@ -936,7 +936,7 @@
           <w:cs w:val="0"/>
           <w:lang w:val="es-ES" w:eastAsia="zh-TW" w:bidi="ar-SA"/>
         </w:rPr>
-        <w:t>Ëxcíïtèèd íït háästíïly áän páästùürèè íït öòbsèèrvèè.</w:t>
+        <w:t>Èxcïítëêd ïít häæstïíly äæn päæstùùrëê ïít òòbsëêrvëê.</w:t>
       </w:r>
       <w:r>
         <w:rPr>
@@ -1010,7 +1010,7 @@
           <w:cs w:val="0"/>
           <w:lang w:val="es-ES" w:eastAsia="zh-TW" w:bidi="ar-SA"/>
         </w:rPr>
-        <w:t>Snüúg háãnd hòôw dáãrëé hëérëé tòôòô.</w:t>
+        <w:t>Snùûg håànd höõw dåàrêê hêêrêê töõöõ.</w:t>
       </w:r>
       <w:bookmarkStart w:id="0" w:name="_GoBack"/>
       <w:bookmarkEnd w:id="0"/>
